--- a/Labfiles/Starter/DP-200.9/DP-200-Lab09-Ex04.docx
+++ b/Labfiles/Starter/DP-200.9/DP-200-Lab09-Ex04.docx
@@ -1,6 +1,6 @@
 
 <file path=word/document.xml><?xml version="1.0" encoding="utf-8"?>
-<w:document xmlns:wpc="http://schemas.microsoft.com/office/word/2010/wordprocessingCanvas" xmlns:cx="http://schemas.microsoft.com/office/drawing/2014/chartex" xmlns:cx1="http://schemas.microsoft.com/office/drawing/2015/9/8/chartex" xmlns:cx2="http://schemas.microsoft.com/office/drawing/2015/10/21/chartex" xmlns:cx3="http://schemas.microsoft.com/office/drawing/2016/5/9/chartex" xmlns:cx4="http://schemas.microsoft.com/office/drawing/2016/5/10/chartex" xmlns:cx5="http://schemas.microsoft.com/office/drawing/2016/5/11/chartex" xmlns:cx6="http://schemas.microsoft.com/office/drawing/2016/5/12/chartex" xmlns:cx7="http://schemas.microsoft.com/office/drawing/2016/5/13/chartex" xmlns:cx8="http://schemas.microsoft.com/office/drawing/2016/5/14/chartex" xmlns:mc="http://schemas.openxmlformats.org/markup-compatibility/2006" xmlns:aink="http://schemas.microsoft.com/office/drawing/2016/ink" xmlns:am3d="http://schemas.microsoft.com/office/drawing/2017/model3d" xmlns:o="urn:schemas-microsoft-com:office:office" xmlns:r="http://schemas.openxmlformats.org/officeDocument/2006/relationships" xmlns:m="http://schemas.openxmlformats.org/officeDocument/2006/math" xmlns:v="urn:schemas-microsoft-com:vml" xmlns:wp14="http://schemas.microsoft.com/office/word/2010/wordprocessingDrawing" xmlns:wp="http://schemas.openxmlformats.org/drawingml/2006/wordprocessingDrawing" xmlns:w10="urn:schemas-microsoft-com:office:word" xmlns:w="http://schemas.openxmlformats.org/wordprocessingml/2006/main" xmlns:w14="http://schemas.microsoft.com/office/word/2010/wordml" xmlns:w15="http://schemas.microsoft.com/office/word/2012/wordml" xmlns:w16cid="http://schemas.microsoft.com/office/word/2016/wordml/cid" xmlns:w16se="http://schemas.microsoft.com/office/word/2015/wordml/symex" xmlns:wpg="http://schemas.microsoft.com/office/word/2010/wordprocessingGroup" xmlns:wpi="http://schemas.microsoft.com/office/word/2010/wordprocessingInk" xmlns:wne="http://schemas.microsoft.com/office/word/2006/wordml" xmlns:wps="http://schemas.microsoft.com/office/word/2010/wordprocessingShape" mc:Ignorable="w14 w15 w16se w16cid wp14">
+<w:document xmlns:wpc="http://schemas.microsoft.com/office/word/2010/wordprocessingCanvas" xmlns:cx="http://schemas.microsoft.com/office/drawing/2014/chartex" xmlns:cx1="http://schemas.microsoft.com/office/drawing/2015/9/8/chartex" xmlns:cx2="http://schemas.microsoft.com/office/drawing/2015/10/21/chartex" xmlns:cx3="http://schemas.microsoft.com/office/drawing/2016/5/9/chartex" xmlns:cx4="http://schemas.microsoft.com/office/drawing/2016/5/10/chartex" xmlns:cx5="http://schemas.microsoft.com/office/drawing/2016/5/11/chartex" xmlns:cx6="http://schemas.microsoft.com/office/drawing/2016/5/12/chartex" xmlns:cx7="http://schemas.microsoft.com/office/drawing/2016/5/13/chartex" xmlns:cx8="http://schemas.microsoft.com/office/drawing/2016/5/14/chartex" xmlns:mc="http://schemas.openxmlformats.org/markup-compatibility/2006" xmlns:aink="http://schemas.microsoft.com/office/drawing/2016/ink" xmlns:am3d="http://schemas.microsoft.com/office/drawing/2017/model3d" xmlns:o="urn:schemas-microsoft-com:office:office" xmlns:r="http://schemas.openxmlformats.org/officeDocument/2006/relationships" xmlns:m="http://schemas.openxmlformats.org/officeDocument/2006/math" xmlns:v="urn:schemas-microsoft-com:vml" xmlns:wp14="http://schemas.microsoft.com/office/word/2010/wordprocessingDrawing" xmlns:wp="http://schemas.openxmlformats.org/drawingml/2006/wordprocessingDrawing" xmlns:w10="urn:schemas-microsoft-com:office:word" xmlns:w="http://schemas.openxmlformats.org/wordprocessingml/2006/main" xmlns:w14="http://schemas.microsoft.com/office/word/2010/wordml" xmlns:w15="http://schemas.microsoft.com/office/word/2012/wordml" xmlns:w16cex="http://schemas.microsoft.com/office/word/2018/wordml/cex" xmlns:w16cid="http://schemas.microsoft.com/office/word/2016/wordml/cid" xmlns:w16="http://schemas.microsoft.com/office/word/2018/wordml" xmlns:w16se="http://schemas.microsoft.com/office/word/2015/wordml/symex" xmlns:wpg="http://schemas.microsoft.com/office/word/2010/wordprocessingGroup" xmlns:wpi="http://schemas.microsoft.com/office/word/2010/wordprocessingInk" xmlns:wne="http://schemas.microsoft.com/office/word/2006/wordml" xmlns:wps="http://schemas.microsoft.com/office/word/2010/wordprocessingShape" mc:Ignorable="w14 w15 w16se w16cid w16 w16cex wp14">
   <w:body>
     <w:p>
       <w:pPr>
@@ -134,21 +134,7 @@
         <w:rPr>
           <w:rFonts w:ascii="Segoe UI" w:hAnsi="Segoe UI" w:cs="Segoe UI"/>
         </w:rPr>
-        <w:t xml:space="preserve">The IS department has asked you to provide high level steps that would be taken </w:t>
-      </w:r>
-      <w:proofErr w:type="gramStart"/>
-      <w:r>
-        <w:rPr>
-          <w:rFonts w:ascii="Segoe UI" w:hAnsi="Segoe UI" w:cs="Segoe UI"/>
-        </w:rPr>
-        <w:t>in the event that</w:t>
-      </w:r>
-      <w:proofErr w:type="gramEnd"/>
-      <w:r>
-        <w:rPr>
-          <w:rFonts w:ascii="Segoe UI" w:hAnsi="Segoe UI" w:cs="Segoe UI"/>
-        </w:rPr>
-        <w:t xml:space="preserve"> the products database has become unavailable through an accidental deletion or removal of the database.</w:t>
+        <w:t>The IS department has asked you to provide high level steps that would be taken in the event that the products database has become unavailable through an accidental deletion or removal of the database.</w:t>
       </w:r>
     </w:p>
     <w:p>
@@ -248,8 +234,24 @@
                 <w:rFonts w:ascii="Segoe UI" w:hAnsi="Segoe UI" w:cs="Segoe UI"/>
               </w:rPr>
             </w:pPr>
-            <w:bookmarkStart w:id="0" w:name="_GoBack"/>
-            <w:bookmarkEnd w:id="0"/>
+            <w:r>
+              <w:rPr>
+                <w:rFonts w:ascii="Segoe UI" w:hAnsi="Segoe UI" w:cs="Segoe UI"/>
+              </w:rPr>
+              <w:t>Raise</w:t>
+            </w:r>
+            <w:r>
+              <w:rPr>
+                <w:rFonts w:ascii="Segoe UI" w:hAnsi="Segoe UI" w:cs="Segoe UI"/>
+              </w:rPr>
+              <w:t xml:space="preserve"> </w:t>
+            </w:r>
+            <w:r>
+              <w:rPr>
+                <w:rFonts w:ascii="Segoe UI" w:hAnsi="Segoe UI" w:cs="Segoe UI"/>
+              </w:rPr>
+              <w:t>Azure support tickets for accidental deletion/ removal of cosmos DB</w:t>
+            </w:r>
           </w:p>
         </w:tc>
       </w:tr>
@@ -282,6 +284,12 @@
                 <w:rFonts w:ascii="Segoe UI" w:hAnsi="Segoe UI" w:cs="Segoe UI"/>
               </w:rPr>
             </w:pPr>
+            <w:r>
+              <w:rPr>
+                <w:rFonts w:ascii="Segoe UI" w:hAnsi="Segoe UI" w:cs="Segoe UI"/>
+              </w:rPr>
+              <w:t>Set the severity of issue depending upon the impact</w:t>
+            </w:r>
           </w:p>
         </w:tc>
       </w:tr>
@@ -314,6 +322,12 @@
                 <w:rFonts w:ascii="Segoe UI" w:hAnsi="Segoe UI" w:cs="Segoe UI"/>
               </w:rPr>
             </w:pPr>
+            <w:r>
+              <w:rPr>
+                <w:rFonts w:ascii="Segoe UI" w:hAnsi="Segoe UI" w:cs="Segoe UI"/>
+              </w:rPr>
+              <w:t>Once restored by Azure support, review and validate the data</w:t>
+            </w:r>
           </w:p>
         </w:tc>
       </w:tr>
@@ -346,203 +360,20 @@
                 <w:rFonts w:ascii="Segoe UI" w:hAnsi="Segoe UI" w:cs="Segoe UI"/>
               </w:rPr>
             </w:pPr>
-          </w:p>
-        </w:tc>
-      </w:tr>
-      <w:tr>
-        <w:tc>
-          <w:tcPr>
-            <w:tcW w:w="846" w:type="dxa"/>
-          </w:tcPr>
-          <w:p>
-            <w:pPr>
-              <w:rPr>
-                <w:rFonts w:ascii="Segoe UI" w:hAnsi="Segoe UI" w:cs="Segoe UI"/>
-              </w:rPr>
-            </w:pPr>
             <w:r>
               <w:rPr>
                 <w:rFonts w:ascii="Segoe UI" w:hAnsi="Segoe UI" w:cs="Segoe UI"/>
               </w:rPr>
-              <w:t>5</w:t>
+              <w:t>Use the restored Cosmos DB once data is being verified</w:t>
             </w:r>
-          </w:p>
-        </w:tc>
-        <w:tc>
-          <w:tcPr>
-            <w:tcW w:w="8080" w:type="dxa"/>
-          </w:tcPr>
-          <w:p>
-            <w:pPr>
-              <w:rPr>
-                <w:rFonts w:ascii="Segoe UI" w:hAnsi="Segoe UI" w:cs="Segoe UI"/>
-              </w:rPr>
-            </w:pPr>
-          </w:p>
-        </w:tc>
-      </w:tr>
-      <w:tr>
-        <w:tc>
-          <w:tcPr>
-            <w:tcW w:w="846" w:type="dxa"/>
-          </w:tcPr>
-          <w:p>
-            <w:pPr>
-              <w:rPr>
-                <w:rFonts w:ascii="Segoe UI" w:hAnsi="Segoe UI" w:cs="Segoe UI"/>
-              </w:rPr>
-            </w:pPr>
-            <w:r>
-              <w:rPr>
-                <w:rFonts w:ascii="Segoe UI" w:hAnsi="Segoe UI" w:cs="Segoe UI"/>
-              </w:rPr>
-              <w:t>6</w:t>
-            </w:r>
-          </w:p>
-        </w:tc>
-        <w:tc>
-          <w:tcPr>
-            <w:tcW w:w="8080" w:type="dxa"/>
-          </w:tcPr>
-          <w:p>
-            <w:pPr>
-              <w:rPr>
-                <w:rFonts w:ascii="Segoe UI" w:hAnsi="Segoe UI" w:cs="Segoe UI"/>
-              </w:rPr>
-            </w:pPr>
-          </w:p>
-        </w:tc>
-      </w:tr>
-      <w:tr>
-        <w:tc>
-          <w:tcPr>
-            <w:tcW w:w="846" w:type="dxa"/>
-          </w:tcPr>
-          <w:p>
-            <w:pPr>
-              <w:rPr>
-                <w:rFonts w:ascii="Segoe UI" w:hAnsi="Segoe UI" w:cs="Segoe UI"/>
-              </w:rPr>
-            </w:pPr>
-            <w:r>
-              <w:rPr>
-                <w:rFonts w:ascii="Segoe UI" w:hAnsi="Segoe UI" w:cs="Segoe UI"/>
-              </w:rPr>
-              <w:t>7</w:t>
-            </w:r>
-          </w:p>
-        </w:tc>
-        <w:tc>
-          <w:tcPr>
-            <w:tcW w:w="8080" w:type="dxa"/>
-          </w:tcPr>
-          <w:p>
-            <w:pPr>
-              <w:rPr>
-                <w:rFonts w:ascii="Segoe UI" w:hAnsi="Segoe UI" w:cs="Segoe UI"/>
-              </w:rPr>
-            </w:pPr>
-          </w:p>
-        </w:tc>
-      </w:tr>
-      <w:tr>
-        <w:tc>
-          <w:tcPr>
-            <w:tcW w:w="846" w:type="dxa"/>
-          </w:tcPr>
-          <w:p>
-            <w:pPr>
-              <w:rPr>
-                <w:rFonts w:ascii="Segoe UI" w:hAnsi="Segoe UI" w:cs="Segoe UI"/>
-              </w:rPr>
-            </w:pPr>
-            <w:r>
-              <w:rPr>
-                <w:rFonts w:ascii="Segoe UI" w:hAnsi="Segoe UI" w:cs="Segoe UI"/>
-              </w:rPr>
-              <w:t>8</w:t>
-            </w:r>
-          </w:p>
-        </w:tc>
-        <w:tc>
-          <w:tcPr>
-            <w:tcW w:w="8080" w:type="dxa"/>
-          </w:tcPr>
-          <w:p>
-            <w:pPr>
-              <w:rPr>
-                <w:rFonts w:ascii="Segoe UI" w:hAnsi="Segoe UI" w:cs="Segoe UI"/>
-              </w:rPr>
-            </w:pPr>
-          </w:p>
-        </w:tc>
-      </w:tr>
-      <w:tr>
-        <w:tc>
-          <w:tcPr>
-            <w:tcW w:w="846" w:type="dxa"/>
-          </w:tcPr>
-          <w:p>
-            <w:pPr>
-              <w:rPr>
-                <w:rFonts w:ascii="Segoe UI" w:hAnsi="Segoe UI" w:cs="Segoe UI"/>
-              </w:rPr>
-            </w:pPr>
-            <w:r>
-              <w:rPr>
-                <w:rFonts w:ascii="Segoe UI" w:hAnsi="Segoe UI" w:cs="Segoe UI"/>
-              </w:rPr>
-              <w:t>9</w:t>
-            </w:r>
-          </w:p>
-        </w:tc>
-        <w:tc>
-          <w:tcPr>
-            <w:tcW w:w="8080" w:type="dxa"/>
-          </w:tcPr>
-          <w:p>
-            <w:pPr>
-              <w:rPr>
-                <w:rFonts w:ascii="Segoe UI" w:hAnsi="Segoe UI" w:cs="Segoe UI"/>
-              </w:rPr>
-            </w:pPr>
-          </w:p>
-        </w:tc>
-      </w:tr>
-      <w:tr>
-        <w:tc>
-          <w:tcPr>
-            <w:tcW w:w="846" w:type="dxa"/>
-          </w:tcPr>
-          <w:p>
-            <w:pPr>
-              <w:rPr>
-                <w:rFonts w:ascii="Segoe UI" w:hAnsi="Segoe UI" w:cs="Segoe UI"/>
-              </w:rPr>
-            </w:pPr>
-            <w:r>
-              <w:rPr>
-                <w:rFonts w:ascii="Segoe UI" w:hAnsi="Segoe UI" w:cs="Segoe UI"/>
-              </w:rPr>
-              <w:t>10</w:t>
-            </w:r>
-          </w:p>
-        </w:tc>
-        <w:tc>
-          <w:tcPr>
-            <w:tcW w:w="8080" w:type="dxa"/>
-          </w:tcPr>
-          <w:p>
-            <w:pPr>
-              <w:rPr>
-                <w:rFonts w:ascii="Segoe UI" w:hAnsi="Segoe UI" w:cs="Segoe UI"/>
-              </w:rPr>
-            </w:pPr>
           </w:p>
         </w:tc>
       </w:tr>
     </w:tbl>
-    <w:p/>
+    <w:p>
+      <w:bookmarkStart w:id="0" w:name="_GoBack"/>
+      <w:bookmarkEnd w:id="0"/>
+    </w:p>
     <w:p/>
     <w:sectPr>
       <w:pgSz w:w="11906" w:h="16838"/>
@@ -554,8 +385,58 @@
 </w:document>
 </file>
 
+<file path=word/endnotes.xml><?xml version="1.0" encoding="utf-8"?>
+<w:endnotes xmlns:wpc="http://schemas.microsoft.com/office/word/2010/wordprocessingCanvas" xmlns:cx="http://schemas.microsoft.com/office/drawing/2014/chartex" xmlns:cx1="http://schemas.microsoft.com/office/drawing/2015/9/8/chartex" xmlns:cx2="http://schemas.microsoft.com/office/drawing/2015/10/21/chartex" xmlns:cx3="http://schemas.microsoft.com/office/drawing/2016/5/9/chartex" xmlns:cx4="http://schemas.microsoft.com/office/drawing/2016/5/10/chartex" xmlns:cx5="http://schemas.microsoft.com/office/drawing/2016/5/11/chartex" xmlns:cx6="http://schemas.microsoft.com/office/drawing/2016/5/12/chartex" xmlns:cx7="http://schemas.microsoft.com/office/drawing/2016/5/13/chartex" xmlns:cx8="http://schemas.microsoft.com/office/drawing/2016/5/14/chartex" xmlns:mc="http://schemas.openxmlformats.org/markup-compatibility/2006" xmlns:aink="http://schemas.microsoft.com/office/drawing/2016/ink" xmlns:am3d="http://schemas.microsoft.com/office/drawing/2017/model3d" xmlns:o="urn:schemas-microsoft-com:office:office" xmlns:r="http://schemas.openxmlformats.org/officeDocument/2006/relationships" xmlns:m="http://schemas.openxmlformats.org/officeDocument/2006/math" xmlns:v="urn:schemas-microsoft-com:vml" xmlns:wp14="http://schemas.microsoft.com/office/word/2010/wordprocessingDrawing" xmlns:wp="http://schemas.openxmlformats.org/drawingml/2006/wordprocessingDrawing" xmlns:w10="urn:schemas-microsoft-com:office:word" xmlns:w="http://schemas.openxmlformats.org/wordprocessingml/2006/main" xmlns:w14="http://schemas.microsoft.com/office/word/2010/wordml" xmlns:w15="http://schemas.microsoft.com/office/word/2012/wordml" xmlns:w16cex="http://schemas.microsoft.com/office/word/2018/wordml/cex" xmlns:w16cid="http://schemas.microsoft.com/office/word/2016/wordml/cid" xmlns:w16="http://schemas.microsoft.com/office/word/2018/wordml" xmlns:w16se="http://schemas.microsoft.com/office/word/2015/wordml/symex" xmlns:wpg="http://schemas.microsoft.com/office/word/2010/wordprocessingGroup" xmlns:wpi="http://schemas.microsoft.com/office/word/2010/wordprocessingInk" xmlns:wne="http://schemas.microsoft.com/office/word/2006/wordml" xmlns:wps="http://schemas.microsoft.com/office/word/2010/wordprocessingShape" mc:Ignorable="w14 w15 w16se w16cid w16 w16cex wp14">
+  <w:endnote w:type="separator" w:id="-1">
+    <w:p>
+      <w:pPr>
+        <w:spacing w:after="0" w:line="240" w:lineRule="auto"/>
+      </w:pPr>
+      <w:r>
+        <w:separator/>
+      </w:r>
+    </w:p>
+  </w:endnote>
+  <w:endnote w:type="continuationSeparator" w:id="0">
+    <w:p>
+      <w:pPr>
+        <w:spacing w:after="0" w:line="240" w:lineRule="auto"/>
+      </w:pPr>
+      <w:r>
+        <w:continuationSeparator/>
+      </w:r>
+    </w:p>
+  </w:endnote>
+</w:endnotes>
+</file>
+
+<file path=word/footnotes.xml><?xml version="1.0" encoding="utf-8"?>
+<w:footnotes xmlns:wpc="http://schemas.microsoft.com/office/word/2010/wordprocessingCanvas" xmlns:cx="http://schemas.microsoft.com/office/drawing/2014/chartex" xmlns:cx1="http://schemas.microsoft.com/office/drawing/2015/9/8/chartex" xmlns:cx2="http://schemas.microsoft.com/office/drawing/2015/10/21/chartex" xmlns:cx3="http://schemas.microsoft.com/office/drawing/2016/5/9/chartex" xmlns:cx4="http://schemas.microsoft.com/office/drawing/2016/5/10/chartex" xmlns:cx5="http://schemas.microsoft.com/office/drawing/2016/5/11/chartex" xmlns:cx6="http://schemas.microsoft.com/office/drawing/2016/5/12/chartex" xmlns:cx7="http://schemas.microsoft.com/office/drawing/2016/5/13/chartex" xmlns:cx8="http://schemas.microsoft.com/office/drawing/2016/5/14/chartex" xmlns:mc="http://schemas.openxmlformats.org/markup-compatibility/2006" xmlns:aink="http://schemas.microsoft.com/office/drawing/2016/ink" xmlns:am3d="http://schemas.microsoft.com/office/drawing/2017/model3d" xmlns:o="urn:schemas-microsoft-com:office:office" xmlns:r="http://schemas.openxmlformats.org/officeDocument/2006/relationships" xmlns:m="http://schemas.openxmlformats.org/officeDocument/2006/math" xmlns:v="urn:schemas-microsoft-com:vml" xmlns:wp14="http://schemas.microsoft.com/office/word/2010/wordprocessingDrawing" xmlns:wp="http://schemas.openxmlformats.org/drawingml/2006/wordprocessingDrawing" xmlns:w10="urn:schemas-microsoft-com:office:word" xmlns:w="http://schemas.openxmlformats.org/wordprocessingml/2006/main" xmlns:w14="http://schemas.microsoft.com/office/word/2010/wordml" xmlns:w15="http://schemas.microsoft.com/office/word/2012/wordml" xmlns:w16cex="http://schemas.microsoft.com/office/word/2018/wordml/cex" xmlns:w16cid="http://schemas.microsoft.com/office/word/2016/wordml/cid" xmlns:w16="http://schemas.microsoft.com/office/word/2018/wordml" xmlns:w16se="http://schemas.microsoft.com/office/word/2015/wordml/symex" xmlns:wpg="http://schemas.microsoft.com/office/word/2010/wordprocessingGroup" xmlns:wpi="http://schemas.microsoft.com/office/word/2010/wordprocessingInk" xmlns:wne="http://schemas.microsoft.com/office/word/2006/wordml" xmlns:wps="http://schemas.microsoft.com/office/word/2010/wordprocessingShape" mc:Ignorable="w14 w15 w16se w16cid w16 w16cex wp14">
+  <w:footnote w:type="separator" w:id="-1">
+    <w:p>
+      <w:pPr>
+        <w:spacing w:after="0" w:line="240" w:lineRule="auto"/>
+      </w:pPr>
+      <w:r>
+        <w:separator/>
+      </w:r>
+    </w:p>
+  </w:footnote>
+  <w:footnote w:type="continuationSeparator" w:id="0">
+    <w:p>
+      <w:pPr>
+        <w:spacing w:after="0" w:line="240" w:lineRule="auto"/>
+      </w:pPr>
+      <w:r>
+        <w:continuationSeparator/>
+      </w:r>
+    </w:p>
+  </w:footnote>
+</w:footnotes>
+</file>
+
 <file path=word/styles.xml><?xml version="1.0" encoding="utf-8"?>
-<w:styles xmlns:mc="http://schemas.openxmlformats.org/markup-compatibility/2006" xmlns:r="http://schemas.openxmlformats.org/officeDocument/2006/relationships" xmlns:w="http://schemas.openxmlformats.org/wordprocessingml/2006/main" xmlns:w14="http://schemas.microsoft.com/office/word/2010/wordml" xmlns:w15="http://schemas.microsoft.com/office/word/2012/wordml" xmlns:w16cid="http://schemas.microsoft.com/office/word/2016/wordml/cid" xmlns:w16se="http://schemas.microsoft.com/office/word/2015/wordml/symex" mc:Ignorable="w14 w15 w16se w16cid">
+<w:styles xmlns:mc="http://schemas.openxmlformats.org/markup-compatibility/2006" xmlns:r="http://schemas.openxmlformats.org/officeDocument/2006/relationships" xmlns:w="http://schemas.openxmlformats.org/wordprocessingml/2006/main" xmlns:w14="http://schemas.microsoft.com/office/word/2010/wordml" xmlns:w15="http://schemas.microsoft.com/office/word/2012/wordml" xmlns:w16cex="http://schemas.microsoft.com/office/word/2018/wordml/cex" xmlns:w16cid="http://schemas.microsoft.com/office/word/2016/wordml/cid" xmlns:w16="http://schemas.microsoft.com/office/word/2018/wordml" xmlns:w16se="http://schemas.microsoft.com/office/word/2015/wordml/symex" mc:Ignorable="w14 w15 w16se w16cid w16 w16cex">
   <w:docDefaults>
     <w:rPrDefault>
       <w:rPr>
